--- a/src/assets/sphere/docx/Следование по линии 7 класс.docx
+++ b/src/assets/sphere/docx/Следование по линии 7 класс.docx
@@ -1,6 +1,6 @@
 
 <file path=word/document.xml><?xml version="1.0" encoding="utf-8"?>
-<w:document xmlns:wpc="http://schemas.microsoft.com/office/word/2010/wordprocessingCanvas" xmlns:cx="http://schemas.microsoft.com/office/drawing/2014/chartex" xmlns:cx1="http://schemas.microsoft.com/office/drawing/2015/9/8/chartex" xmlns:cx2="http://schemas.microsoft.com/office/drawing/2015/10/21/chartex" xmlns:cx3="http://schemas.microsoft.com/office/drawing/2016/5/9/chartex" xmlns:cx4="http://schemas.microsoft.com/office/drawing/2016/5/10/chartex" xmlns:cx5="http://schemas.microsoft.com/office/drawing/2016/5/11/chartex" xmlns:cx6="http://schemas.microsoft.com/office/drawing/2016/5/12/chartex" xmlns:cx7="http://schemas.microsoft.com/office/drawing/2016/5/13/chartex" xmlns:cx8="http://schemas.microsoft.com/office/drawing/2016/5/14/chartex" xmlns:mc="http://schemas.openxmlformats.org/markup-compatibility/2006" xmlns:aink="http://schemas.microsoft.com/office/drawing/2016/ink" xmlns:am3d="http://schemas.microsoft.com/office/drawing/2017/model3d" xmlns:o="urn:schemas-microsoft-com:office:office" xmlns:r="http://schemas.openxmlformats.org/officeDocument/2006/relationships" xmlns:m="http://schemas.openxmlformats.org/officeDocument/2006/math" xmlns:v="urn:schemas-microsoft-com:vml" xmlns:wp14="http://schemas.microsoft.com/office/word/2010/wordprocessingDrawing" xmlns:wp="http://schemas.openxmlformats.org/drawingml/2006/wordprocessingDrawing" xmlns:w10="urn:schemas-microsoft-com:office:word" xmlns:w="http://schemas.openxmlformats.org/wordprocessingml/2006/main" xmlns:w14="http://schemas.microsoft.com/office/word/2010/wordml" xmlns:w15="http://schemas.microsoft.com/office/word/2012/wordml" xmlns:w16cex="http://schemas.microsoft.com/office/word/2018/wordml/cex" xmlns:w16cid="http://schemas.microsoft.com/office/word/2016/wordml/cid" xmlns:w16="http://schemas.microsoft.com/office/word/2018/wordml" xmlns:w16se="http://schemas.microsoft.com/office/word/2015/wordml/symex" xmlns:wpg="http://schemas.microsoft.com/office/word/2010/wordprocessingGroup" xmlns:wpi="http://schemas.microsoft.com/office/word/2010/wordprocessingInk" xmlns:wne="http://schemas.microsoft.com/office/word/2006/wordml" xmlns:wps="http://schemas.microsoft.com/office/word/2010/wordprocessingShape" mc:Ignorable="w14 w15 w16se w16cid w16 w16cex wp14">
+<w:document xmlns:wpc="http://schemas.microsoft.com/office/word/2010/wordprocessingCanvas" xmlns:cx="http://schemas.microsoft.com/office/drawing/2014/chartex" xmlns:cx1="http://schemas.microsoft.com/office/drawing/2015/9/8/chartex" xmlns:cx2="http://schemas.microsoft.com/office/drawing/2015/10/21/chartex" xmlns:cx3="http://schemas.microsoft.com/office/drawing/2016/5/9/chartex" xmlns:cx4="http://schemas.microsoft.com/office/drawing/2016/5/10/chartex" xmlns:cx5="http://schemas.microsoft.com/office/drawing/2016/5/11/chartex" xmlns:cx6="http://schemas.microsoft.com/office/drawing/2016/5/12/chartex" xmlns:cx7="http://schemas.microsoft.com/office/drawing/2016/5/13/chartex" xmlns:cx8="http://schemas.microsoft.com/office/drawing/2016/5/14/chartex" xmlns:mc="http://schemas.openxmlformats.org/markup-compatibility/2006" xmlns:aink="http://schemas.microsoft.com/office/drawing/2016/ink" xmlns:am3d="http://schemas.microsoft.com/office/drawing/2017/model3d" xmlns:o="urn:schemas-microsoft-com:office:office" xmlns:r="http://schemas.openxmlformats.org/officeDocument/2006/relationships" xmlns:m="http://schemas.openxmlformats.org/officeDocument/2006/math" xmlns:v="urn:schemas-microsoft-com:vml" xmlns:wp14="http://schemas.microsoft.com/office/word/2010/wordprocessingDrawing" xmlns:wp="http://schemas.openxmlformats.org/drawingml/2006/wordprocessingDrawing" xmlns:w10="urn:schemas-microsoft-com:office:word" xmlns:w="http://schemas.openxmlformats.org/wordprocessingml/2006/main" xmlns:w14="http://schemas.microsoft.com/office/word/2010/wordml" xmlns:w15="http://schemas.microsoft.com/office/word/2012/wordml" xmlns:w16cex="http://schemas.microsoft.com/office/word/2018/wordml/cex" xmlns:w16cid="http://schemas.microsoft.com/office/word/2016/wordml/cid" xmlns:w16="http://schemas.microsoft.com/office/word/2018/wordml" xmlns:w16sdtdh="http://schemas.microsoft.com/office/word/2020/wordml/sdtdatahash" xmlns:w16se="http://schemas.microsoft.com/office/word/2015/wordml/symex" xmlns:wpg="http://schemas.microsoft.com/office/word/2010/wordprocessingGroup" xmlns:wpi="http://schemas.microsoft.com/office/word/2010/wordprocessingInk" xmlns:wne="http://schemas.microsoft.com/office/word/2006/wordml" xmlns:wps="http://schemas.microsoft.com/office/word/2010/wordprocessingShape" mc:Ignorable="w14 w15 w16se w16cid w16 w16cex w16sdtdh wp14">
   <w:body>
     <w:p>
       <w:pPr>
@@ -131,8 +131,6 @@
           <w:szCs w:val="30"/>
         </w:rPr>
       </w:pPr>
-      <w:bookmarkStart w:id="0" w:name="_GoBack"/>
-      <w:bookmarkEnd w:id="0"/>
       <w:r>
         <w:rPr>
           <w:color w:val="000000"/>
@@ -332,6 +330,40 @@
     <w:p>
       <w:pPr>
         <w:widowControl w:val="0"/>
+        <w:autoSpaceDE w:val="0"/>
+        <w:autoSpaceDN w:val="0"/>
+        <w:adjustRightInd w:val="0"/>
+        <w:spacing w:after="0"/>
+        <w:ind w:firstLine="709"/>
+        <w:rPr>
+          <w:rFonts w:cs="Times New Roman"/>
+          <w:bCs/>
+          <w:sz w:val="30"/>
+          <w:szCs w:val="30"/>
+        </w:rPr>
+      </w:pPr>
+      <w:r>
+        <w:rPr>
+          <w:rFonts w:cs="Times New Roman"/>
+          <w:bCs/>
+          <w:sz w:val="30"/>
+          <w:szCs w:val="30"/>
+        </w:rPr>
+        <w:t>3</w:t>
+      </w:r>
+      <w:r>
+        <w:rPr>
+          <w:rFonts w:cs="Times New Roman"/>
+          <w:bCs/>
+          <w:sz w:val="30"/>
+          <w:szCs w:val="30"/>
+        </w:rPr>
+        <w:t>. ТРЕБОВАНИЯ К РОБОТАМ</w:t>
+      </w:r>
+    </w:p>
+    <w:p>
+      <w:pPr>
+        <w:widowControl w:val="0"/>
         <w:overflowPunct w:val="0"/>
         <w:autoSpaceDE w:val="0"/>
         <w:autoSpaceDN w:val="0"/>
@@ -352,16 +384,93 @@
           <w:sz w:val="30"/>
           <w:szCs w:val="30"/>
         </w:rPr>
-        <w:t>2</w:t>
-      </w:r>
-      <w:r>
-        <w:rPr>
-          <w:rFonts w:cs="Times New Roman"/>
-          <w:bCs/>
-          <w:sz w:val="30"/>
-          <w:szCs w:val="30"/>
-        </w:rPr>
-        <w:t>.5. На соревнованиях робота представляет команда, которая состоит из тренера и участников.</w:t>
+        <w:t>3</w:t>
+      </w:r>
+      <w:r>
+        <w:rPr>
+          <w:rFonts w:cs="Times New Roman"/>
+          <w:bCs/>
+          <w:sz w:val="30"/>
+          <w:szCs w:val="30"/>
+        </w:rPr>
+        <w:t xml:space="preserve">.1. </w:t>
+      </w:r>
+      <w:r>
+        <w:rPr>
+          <w:rFonts w:cs="Times New Roman"/>
+          <w:bCs/>
+          <w:sz w:val="30"/>
+          <w:szCs w:val="30"/>
+        </w:rPr>
+        <w:t>Робот должен быть выполнен только из деталей компании LEGO® и его аналогов.</w:t>
+      </w:r>
+    </w:p>
+    <w:p>
+      <w:pPr>
+        <w:widowControl w:val="0"/>
+        <w:autoSpaceDE w:val="0"/>
+        <w:autoSpaceDN w:val="0"/>
+        <w:adjustRightInd w:val="0"/>
+        <w:spacing w:after="0"/>
+        <w:ind w:firstLine="709"/>
+        <w:rPr>
+          <w:rFonts w:cs="Times New Roman"/>
+          <w:bCs/>
+          <w:sz w:val="30"/>
+          <w:szCs w:val="30"/>
+        </w:rPr>
+      </w:pPr>
+      <w:r>
+        <w:rPr>
+          <w:rFonts w:cs="Times New Roman"/>
+          <w:bCs/>
+          <w:sz w:val="30"/>
+          <w:szCs w:val="30"/>
+        </w:rPr>
+        <w:t>3</w:t>
+      </w:r>
+      <w:r>
+        <w:rPr>
+          <w:rFonts w:cs="Times New Roman"/>
+          <w:bCs/>
+          <w:sz w:val="30"/>
+          <w:szCs w:val="30"/>
+        </w:rPr>
+        <w:t>.2. Робот должен быть полностью автономным, т.е. действовать самостоятельно, без участия человека или компьютера.</w:t>
+      </w:r>
+    </w:p>
+    <w:p>
+      <w:pPr>
+        <w:widowControl w:val="0"/>
+        <w:autoSpaceDE w:val="0"/>
+        <w:autoSpaceDN w:val="0"/>
+        <w:adjustRightInd w:val="0"/>
+        <w:spacing w:after="0"/>
+        <w:ind w:firstLine="709"/>
+        <w:rPr>
+          <w:rFonts w:cs="Times New Roman"/>
+          <w:bCs/>
+          <w:sz w:val="30"/>
+          <w:szCs w:val="30"/>
+        </w:rPr>
+      </w:pPr>
+      <w:r>
+        <w:rPr>
+          <w:rFonts w:cs="Times New Roman"/>
+          <w:bCs/>
+          <w:sz w:val="30"/>
+          <w:szCs w:val="30"/>
+        </w:rPr>
+        <w:t>3</w:t>
+      </w:r>
+      <w:r>
+        <w:rPr>
+          <w:rFonts w:cs="Times New Roman"/>
+          <w:bCs/>
+          <w:sz w:val="30"/>
+          <w:szCs w:val="30"/>
+        </w:rPr>
+        <w:t>.3. Использование дистанционного управления роботом во время движения по трассе запрещено за исключением запуска и остановки робота.</w:t>
       </w:r>
     </w:p>
     <w:p>
@@ -387,40 +496,6 @@
           <w:sz w:val="30"/>
           <w:szCs w:val="30"/>
         </w:rPr>
-        <w:t>2</w:t>
-      </w:r>
-      <w:r>
-        <w:rPr>
-          <w:rFonts w:cs="Times New Roman"/>
-          <w:bCs/>
-          <w:sz w:val="30"/>
-          <w:szCs w:val="30"/>
-        </w:rPr>
-        <w:t>.6. Команды могут классифицироваться по категориям.</w:t>
-      </w:r>
-    </w:p>
-    <w:p>
-      <w:pPr>
-        <w:widowControl w:val="0"/>
-        <w:autoSpaceDE w:val="0"/>
-        <w:autoSpaceDN w:val="0"/>
-        <w:adjustRightInd w:val="0"/>
-        <w:spacing w:after="0"/>
-        <w:ind w:firstLine="709"/>
-        <w:rPr>
-          <w:rFonts w:cs="Times New Roman"/>
-          <w:bCs/>
-          <w:sz w:val="30"/>
-          <w:szCs w:val="30"/>
-        </w:rPr>
-      </w:pPr>
-      <w:r>
-        <w:rPr>
-          <w:rFonts w:cs="Times New Roman"/>
-          <w:bCs/>
-          <w:sz w:val="30"/>
-          <w:szCs w:val="30"/>
-        </w:rPr>
         <w:t>3</w:t>
       </w:r>
       <w:r>
@@ -430,7 +505,7 @@
           <w:sz w:val="30"/>
           <w:szCs w:val="30"/>
         </w:rPr>
-        <w:t>. ТРЕБОВАНИЯ К РОБОТАМ</w:t>
+        <w:t xml:space="preserve">.4. Максимальная ширина робота 30 см, длина - 30 см. </w:t>
       </w:r>
     </w:p>
     <w:p>
@@ -465,21 +540,13 @@
           <w:sz w:val="30"/>
           <w:szCs w:val="30"/>
         </w:rPr>
-        <w:t xml:space="preserve">.1. </w:t>
-      </w:r>
-      <w:r>
-        <w:rPr>
-          <w:rFonts w:cs="Times New Roman"/>
-          <w:bCs/>
-          <w:sz w:val="30"/>
-          <w:szCs w:val="30"/>
-        </w:rPr>
-        <w:t>Робот должен быть выполнен только из деталей компании LEGO® и его аналогов.</w:t>
-      </w:r>
-    </w:p>
-    <w:p>
-      <w:pPr>
-        <w:widowControl w:val="0"/>
+        <w:t>.5. Высота робота не ограничена.</w:t>
+      </w:r>
+    </w:p>
+    <w:p>
+      <w:pPr>
+        <w:widowControl w:val="0"/>
+        <w:overflowPunct w:val="0"/>
         <w:autoSpaceDE w:val="0"/>
         <w:autoSpaceDN w:val="0"/>
         <w:adjustRightInd w:val="0"/>
@@ -508,12 +575,13 @@
           <w:sz w:val="30"/>
           <w:szCs w:val="30"/>
         </w:rPr>
-        <w:t>.2. Робот должен быть полностью автономным, т.е. действовать самостоятельно, без участия человека или компьютера.</w:t>
-      </w:r>
-    </w:p>
-    <w:p>
-      <w:pPr>
-        <w:widowControl w:val="0"/>
+        <w:t>.6. Масса робота не более 1кг.</w:t>
+      </w:r>
+    </w:p>
+    <w:p>
+      <w:pPr>
+        <w:widowControl w:val="0"/>
+        <w:overflowPunct w:val="0"/>
         <w:autoSpaceDE w:val="0"/>
         <w:autoSpaceDN w:val="0"/>
         <w:adjustRightInd w:val="0"/>
@@ -542,7 +610,7 @@
           <w:sz w:val="30"/>
           <w:szCs w:val="30"/>
         </w:rPr>
-        <w:t>.3. Использование дистанционного управления роботом во время движения по трассе запрещено за исключением запуска и остановки робота.</w:t>
+        <w:t>.7. В конструкции роботов запрещено использование активных устройств для улучшения сцепления с трассой, таких как вентиляторы, импеллеры и т.п.</w:t>
       </w:r>
     </w:p>
     <w:p>
@@ -577,7 +645,391 @@
           <w:sz w:val="30"/>
           <w:szCs w:val="30"/>
         </w:rPr>
-        <w:t xml:space="preserve">.4. Максимальная ширина робота 30 см, длина - 30 см. </w:t>
+        <w:t>.8. Робот не должен загрязнять и/или повреждать трассу.</w:t>
+      </w:r>
+    </w:p>
+    <w:p>
+      <w:pPr>
+        <w:widowControl w:val="0"/>
+        <w:autoSpaceDE w:val="0"/>
+        <w:autoSpaceDN w:val="0"/>
+        <w:adjustRightInd w:val="0"/>
+        <w:spacing w:after="0"/>
+        <w:ind w:firstLine="709"/>
+        <w:rPr>
+          <w:rFonts w:cs="Times New Roman"/>
+          <w:bCs/>
+          <w:sz w:val="30"/>
+          <w:szCs w:val="30"/>
+        </w:rPr>
+      </w:pPr>
+      <w:r>
+        <w:rPr>
+          <w:rFonts w:cs="Times New Roman"/>
+          <w:bCs/>
+          <w:sz w:val="30"/>
+          <w:szCs w:val="30"/>
+        </w:rPr>
+        <w:t>3</w:t>
+      </w:r>
+      <w:r>
+        <w:rPr>
+          <w:rFonts w:cs="Times New Roman"/>
+          <w:bCs/>
+          <w:sz w:val="30"/>
+          <w:szCs w:val="30"/>
+        </w:rPr>
+        <w:t>.9. Робот должен преодолеть стартовую линию в течение                         1 (одной) секунды.</w:t>
+      </w:r>
+    </w:p>
+    <w:p>
+      <w:pPr>
+        <w:widowControl w:val="0"/>
+        <w:autoSpaceDE w:val="0"/>
+        <w:autoSpaceDN w:val="0"/>
+        <w:adjustRightInd w:val="0"/>
+        <w:spacing w:after="0"/>
+        <w:ind w:firstLine="709"/>
+        <w:rPr>
+          <w:rFonts w:cs="Times New Roman"/>
+          <w:bCs/>
+          <w:sz w:val="30"/>
+          <w:szCs w:val="30"/>
+        </w:rPr>
+      </w:pPr>
+      <w:r>
+        <w:rPr>
+          <w:rFonts w:cs="Times New Roman"/>
+          <w:bCs/>
+          <w:sz w:val="30"/>
+          <w:szCs w:val="30"/>
+        </w:rPr>
+        <w:t>4</w:t>
+      </w:r>
+      <w:r>
+        <w:rPr>
+          <w:rFonts w:cs="Times New Roman"/>
+          <w:bCs/>
+          <w:sz w:val="30"/>
+          <w:szCs w:val="30"/>
+        </w:rPr>
+        <w:t>. ПАРАМЕТРЫ ТРАССЫ</w:t>
+      </w:r>
+    </w:p>
+    <w:p>
+      <w:pPr>
+        <w:widowControl w:val="0"/>
+        <w:autoSpaceDE w:val="0"/>
+        <w:autoSpaceDN w:val="0"/>
+        <w:adjustRightInd w:val="0"/>
+        <w:spacing w:after="0"/>
+        <w:ind w:firstLine="709"/>
+        <w:rPr>
+          <w:rFonts w:cs="Times New Roman"/>
+          <w:bCs/>
+          <w:sz w:val="30"/>
+          <w:szCs w:val="30"/>
+        </w:rPr>
+      </w:pPr>
+      <w:r>
+        <w:rPr>
+          <w:rFonts w:cs="Times New Roman"/>
+          <w:bCs/>
+          <w:sz w:val="30"/>
+          <w:szCs w:val="30"/>
+        </w:rPr>
+        <w:t>4</w:t>
+      </w:r>
+      <w:r>
+        <w:rPr>
+          <w:rFonts w:cs="Times New Roman"/>
+          <w:bCs/>
+          <w:sz w:val="30"/>
+          <w:szCs w:val="30"/>
+        </w:rPr>
+        <w:t>.1. Трасса – замкнутая черная линия на белом поле.</w:t>
+      </w:r>
+    </w:p>
+    <w:p>
+      <w:pPr>
+        <w:widowControl w:val="0"/>
+        <w:autoSpaceDE w:val="0"/>
+        <w:autoSpaceDN w:val="0"/>
+        <w:adjustRightInd w:val="0"/>
+        <w:spacing w:after="0"/>
+        <w:ind w:firstLine="709"/>
+        <w:rPr>
+          <w:rFonts w:cs="Times New Roman"/>
+          <w:bCs/>
+          <w:sz w:val="30"/>
+          <w:szCs w:val="30"/>
+        </w:rPr>
+      </w:pPr>
+      <w:r>
+        <w:rPr>
+          <w:rFonts w:cs="Times New Roman"/>
+          <w:bCs/>
+          <w:sz w:val="30"/>
+          <w:szCs w:val="30"/>
+        </w:rPr>
+        <w:t>4</w:t>
+      </w:r>
+      <w:r>
+        <w:rPr>
+          <w:rFonts w:cs="Times New Roman"/>
+          <w:bCs/>
+          <w:sz w:val="30"/>
+          <w:szCs w:val="30"/>
+        </w:rPr>
+        <w:t xml:space="preserve">.2. Поле – прямоугольная плоская поверхность из белого </w:t>
+      </w:r>
+      <w:r>
+        <w:rPr>
+          <w:rFonts w:cs="Times New Roman"/>
+          <w:bCs/>
+          <w:sz w:val="30"/>
+          <w:szCs w:val="30"/>
+        </w:rPr>
+        <w:lastRenderedPageBreak/>
+        <w:t>материала.</w:t>
+      </w:r>
+    </w:p>
+    <w:p>
+      <w:pPr>
+        <w:widowControl w:val="0"/>
+        <w:autoSpaceDE w:val="0"/>
+        <w:autoSpaceDN w:val="0"/>
+        <w:adjustRightInd w:val="0"/>
+        <w:spacing w:after="0"/>
+        <w:ind w:firstLine="709"/>
+        <w:rPr>
+          <w:rFonts w:cs="Times New Roman"/>
+          <w:bCs/>
+          <w:sz w:val="30"/>
+          <w:szCs w:val="30"/>
+        </w:rPr>
+      </w:pPr>
+      <w:r>
+        <w:rPr>
+          <w:rFonts w:cs="Times New Roman"/>
+          <w:bCs/>
+          <w:sz w:val="30"/>
+          <w:szCs w:val="30"/>
+        </w:rPr>
+        <w:t>4</w:t>
+      </w:r>
+      <w:r>
+        <w:rPr>
+          <w:rFonts w:cs="Times New Roman"/>
+          <w:bCs/>
+          <w:sz w:val="30"/>
+          <w:szCs w:val="30"/>
+        </w:rPr>
+        <w:t>.3. Ширина черной линии – 15мм.</w:t>
+      </w:r>
+    </w:p>
+    <w:p>
+      <w:pPr>
+        <w:widowControl w:val="0"/>
+        <w:autoSpaceDE w:val="0"/>
+        <w:autoSpaceDN w:val="0"/>
+        <w:adjustRightInd w:val="0"/>
+        <w:spacing w:after="0"/>
+        <w:ind w:firstLine="709"/>
+        <w:rPr>
+          <w:rFonts w:cs="Times New Roman"/>
+          <w:bCs/>
+          <w:sz w:val="30"/>
+          <w:szCs w:val="30"/>
+        </w:rPr>
+      </w:pPr>
+      <w:r>
+        <w:rPr>
+          <w:rFonts w:cs="Times New Roman"/>
+          <w:bCs/>
+          <w:sz w:val="30"/>
+          <w:szCs w:val="30"/>
+        </w:rPr>
+        <w:t>4</w:t>
+      </w:r>
+      <w:r>
+        <w:rPr>
+          <w:rFonts w:cs="Times New Roman"/>
+          <w:bCs/>
+          <w:sz w:val="30"/>
+          <w:szCs w:val="30"/>
+        </w:rPr>
+        <w:t>.4. Длина линии от 10 до 15м.</w:t>
+      </w:r>
+    </w:p>
+    <w:p>
+      <w:pPr>
+        <w:widowControl w:val="0"/>
+        <w:autoSpaceDE w:val="0"/>
+        <w:autoSpaceDN w:val="0"/>
+        <w:adjustRightInd w:val="0"/>
+        <w:spacing w:after="0"/>
+        <w:ind w:firstLine="709"/>
+        <w:rPr>
+          <w:rFonts w:cs="Times New Roman"/>
+          <w:bCs/>
+          <w:sz w:val="30"/>
+          <w:szCs w:val="30"/>
+        </w:rPr>
+      </w:pPr>
+      <w:r>
+        <w:rPr>
+          <w:rFonts w:cs="Times New Roman"/>
+          <w:bCs/>
+          <w:sz w:val="30"/>
+          <w:szCs w:val="30"/>
+        </w:rPr>
+        <w:t>4</w:t>
+      </w:r>
+      <w:r>
+        <w:rPr>
+          <w:rFonts w:cs="Times New Roman"/>
+          <w:bCs/>
+          <w:sz w:val="30"/>
+          <w:szCs w:val="30"/>
+        </w:rPr>
+        <w:t>.5. Линия не имеет разрывов, самопересечений, развилок, а также препятствий.</w:t>
+      </w:r>
+    </w:p>
+    <w:p>
+      <w:pPr>
+        <w:widowControl w:val="0"/>
+        <w:autoSpaceDE w:val="0"/>
+        <w:autoSpaceDN w:val="0"/>
+        <w:adjustRightInd w:val="0"/>
+        <w:spacing w:after="0"/>
+        <w:ind w:firstLine="709"/>
+        <w:rPr>
+          <w:rFonts w:cs="Times New Roman"/>
+          <w:bCs/>
+          <w:sz w:val="30"/>
+          <w:szCs w:val="30"/>
+        </w:rPr>
+      </w:pPr>
+      <w:r>
+        <w:rPr>
+          <w:rFonts w:cs="Times New Roman"/>
+          <w:bCs/>
+          <w:sz w:val="30"/>
+          <w:szCs w:val="30"/>
+        </w:rPr>
+        <w:t>4</w:t>
+      </w:r>
+      <w:r>
+        <w:rPr>
+          <w:rFonts w:cs="Times New Roman"/>
+          <w:bCs/>
+          <w:sz w:val="30"/>
+          <w:szCs w:val="30"/>
+        </w:rPr>
+        <w:t>.6. Расстояние между участками соседних линии не менее 200мм.</w:t>
+      </w:r>
+    </w:p>
+    <w:p>
+      <w:pPr>
+        <w:widowControl w:val="0"/>
+        <w:autoSpaceDE w:val="0"/>
+        <w:autoSpaceDN w:val="0"/>
+        <w:adjustRightInd w:val="0"/>
+        <w:spacing w:after="0"/>
+        <w:ind w:firstLine="709"/>
+        <w:rPr>
+          <w:rFonts w:cs="Times New Roman"/>
+          <w:bCs/>
+          <w:sz w:val="30"/>
+          <w:szCs w:val="30"/>
+        </w:rPr>
+      </w:pPr>
+      <w:r>
+        <w:rPr>
+          <w:rFonts w:cs="Times New Roman"/>
+          <w:bCs/>
+          <w:sz w:val="30"/>
+          <w:szCs w:val="30"/>
+        </w:rPr>
+        <w:t>4</w:t>
+      </w:r>
+      <w:r>
+        <w:rPr>
+          <w:rFonts w:cs="Times New Roman"/>
+          <w:bCs/>
+          <w:sz w:val="30"/>
+          <w:szCs w:val="30"/>
+        </w:rPr>
+        <w:t>.7. Расстояние от центра линии до края поля не менее 150мм.</w:t>
+      </w:r>
+    </w:p>
+    <w:p>
+      <w:pPr>
+        <w:widowControl w:val="0"/>
+        <w:autoSpaceDE w:val="0"/>
+        <w:autoSpaceDN w:val="0"/>
+        <w:adjustRightInd w:val="0"/>
+        <w:spacing w:after="0"/>
+        <w:ind w:firstLine="709"/>
+        <w:rPr>
+          <w:rFonts w:cs="Times New Roman"/>
+          <w:bCs/>
+          <w:sz w:val="30"/>
+          <w:szCs w:val="30"/>
+        </w:rPr>
+      </w:pPr>
+      <w:r>
+        <w:rPr>
+          <w:rFonts w:cs="Times New Roman"/>
+          <w:bCs/>
+          <w:sz w:val="30"/>
+          <w:szCs w:val="30"/>
+        </w:rPr>
+        <w:t>4</w:t>
+      </w:r>
+      <w:r>
+        <w:rPr>
+          <w:rFonts w:cs="Times New Roman"/>
+          <w:bCs/>
+          <w:sz w:val="30"/>
+          <w:szCs w:val="30"/>
+        </w:rPr>
+        <w:t>.8. Радиус кривизны линии не менее 100 мм.</w:t>
+      </w:r>
+    </w:p>
+    <w:p>
+      <w:pPr>
+        <w:widowControl w:val="0"/>
+        <w:autoSpaceDE w:val="0"/>
+        <w:autoSpaceDN w:val="0"/>
+        <w:adjustRightInd w:val="0"/>
+        <w:spacing w:after="0"/>
+        <w:ind w:firstLine="709"/>
+        <w:rPr>
+          <w:rFonts w:cs="Times New Roman"/>
+          <w:bCs/>
+          <w:sz w:val="30"/>
+          <w:szCs w:val="30"/>
+        </w:rPr>
+      </w:pPr>
+      <w:r>
+        <w:rPr>
+          <w:rFonts w:cs="Times New Roman"/>
+          <w:bCs/>
+          <w:sz w:val="30"/>
+          <w:szCs w:val="30"/>
+        </w:rPr>
+        <w:t>4</w:t>
+      </w:r>
+      <w:r>
+        <w:rPr>
+          <w:rFonts w:cs="Times New Roman"/>
+          <w:bCs/>
+          <w:sz w:val="30"/>
+          <w:szCs w:val="30"/>
+        </w:rPr>
+        <w:t>.9. Старт и финиш совмещены и выделены с помощью поперечных линий.</w:t>
       </w:r>
     </w:p>
     <w:p>
@@ -603,180 +1055,6 @@
           <w:sz w:val="30"/>
           <w:szCs w:val="30"/>
         </w:rPr>
-        <w:t>3</w:t>
-      </w:r>
-      <w:r>
-        <w:rPr>
-          <w:rFonts w:cs="Times New Roman"/>
-          <w:bCs/>
-          <w:sz w:val="30"/>
-          <w:szCs w:val="30"/>
-        </w:rPr>
-        <w:t>.5. Высота робота не ограничена.</w:t>
-      </w:r>
-    </w:p>
-    <w:p>
-      <w:pPr>
-        <w:widowControl w:val="0"/>
-        <w:overflowPunct w:val="0"/>
-        <w:autoSpaceDE w:val="0"/>
-        <w:autoSpaceDN w:val="0"/>
-        <w:adjustRightInd w:val="0"/>
-        <w:spacing w:after="0"/>
-        <w:ind w:firstLine="709"/>
-        <w:rPr>
-          <w:rFonts w:cs="Times New Roman"/>
-          <w:bCs/>
-          <w:sz w:val="30"/>
-          <w:szCs w:val="30"/>
-        </w:rPr>
-      </w:pPr>
-      <w:r>
-        <w:rPr>
-          <w:rFonts w:cs="Times New Roman"/>
-          <w:bCs/>
-          <w:sz w:val="30"/>
-          <w:szCs w:val="30"/>
-        </w:rPr>
-        <w:t>3</w:t>
-      </w:r>
-      <w:r>
-        <w:rPr>
-          <w:rFonts w:cs="Times New Roman"/>
-          <w:bCs/>
-          <w:sz w:val="30"/>
-          <w:szCs w:val="30"/>
-        </w:rPr>
-        <w:t>.6. Масса робота не более 1кг.</w:t>
-      </w:r>
-    </w:p>
-    <w:p>
-      <w:pPr>
-        <w:widowControl w:val="0"/>
-        <w:overflowPunct w:val="0"/>
-        <w:autoSpaceDE w:val="0"/>
-        <w:autoSpaceDN w:val="0"/>
-        <w:adjustRightInd w:val="0"/>
-        <w:spacing w:after="0"/>
-        <w:ind w:firstLine="709"/>
-        <w:rPr>
-          <w:rFonts w:cs="Times New Roman"/>
-          <w:bCs/>
-          <w:sz w:val="30"/>
-          <w:szCs w:val="30"/>
-        </w:rPr>
-      </w:pPr>
-      <w:r>
-        <w:rPr>
-          <w:rFonts w:cs="Times New Roman"/>
-          <w:bCs/>
-          <w:sz w:val="30"/>
-          <w:szCs w:val="30"/>
-        </w:rPr>
-        <w:t>3</w:t>
-      </w:r>
-      <w:r>
-        <w:rPr>
-          <w:rFonts w:cs="Times New Roman"/>
-          <w:bCs/>
-          <w:sz w:val="30"/>
-          <w:szCs w:val="30"/>
-        </w:rPr>
-        <w:t>.7. В конструкции роботов запрещено использование активных устройств для улучшения сцепления с трассой, таких как вентиляторы, импеллеры и т.п.</w:t>
-      </w:r>
-    </w:p>
-    <w:p>
-      <w:pPr>
-        <w:widowControl w:val="0"/>
-        <w:overflowPunct w:val="0"/>
-        <w:autoSpaceDE w:val="0"/>
-        <w:autoSpaceDN w:val="0"/>
-        <w:adjustRightInd w:val="0"/>
-        <w:spacing w:after="0"/>
-        <w:ind w:firstLine="709"/>
-        <w:rPr>
-          <w:rFonts w:cs="Times New Roman"/>
-          <w:bCs/>
-          <w:sz w:val="30"/>
-          <w:szCs w:val="30"/>
-        </w:rPr>
-      </w:pPr>
-      <w:r>
-        <w:rPr>
-          <w:rFonts w:cs="Times New Roman"/>
-          <w:bCs/>
-          <w:sz w:val="30"/>
-          <w:szCs w:val="30"/>
-        </w:rPr>
-        <w:t>3</w:t>
-      </w:r>
-      <w:r>
-        <w:rPr>
-          <w:rFonts w:cs="Times New Roman"/>
-          <w:bCs/>
-          <w:sz w:val="30"/>
-          <w:szCs w:val="30"/>
-        </w:rPr>
-        <w:t>.8. Робот не должен загрязнять и/или повреждать трассу.</w:t>
-      </w:r>
-    </w:p>
-    <w:p>
-      <w:pPr>
-        <w:widowControl w:val="0"/>
-        <w:autoSpaceDE w:val="0"/>
-        <w:autoSpaceDN w:val="0"/>
-        <w:adjustRightInd w:val="0"/>
-        <w:spacing w:after="0"/>
-        <w:ind w:firstLine="709"/>
-        <w:rPr>
-          <w:rFonts w:cs="Times New Roman"/>
-          <w:bCs/>
-          <w:sz w:val="30"/>
-          <w:szCs w:val="30"/>
-        </w:rPr>
-      </w:pPr>
-      <w:r>
-        <w:rPr>
-          <w:rFonts w:cs="Times New Roman"/>
-          <w:bCs/>
-          <w:sz w:val="30"/>
-          <w:szCs w:val="30"/>
-        </w:rPr>
-        <w:t>3</w:t>
-      </w:r>
-      <w:r>
-        <w:rPr>
-          <w:rFonts w:cs="Times New Roman"/>
-          <w:bCs/>
-          <w:sz w:val="30"/>
-          <w:szCs w:val="30"/>
-        </w:rPr>
-        <w:t>.9. Робот должен преодолеть стартовую линию в течение                         1 (одной) секунды.</w:t>
-      </w:r>
-    </w:p>
-    <w:p>
-      <w:pPr>
-        <w:widowControl w:val="0"/>
-        <w:autoSpaceDE w:val="0"/>
-        <w:autoSpaceDN w:val="0"/>
-        <w:adjustRightInd w:val="0"/>
-        <w:spacing w:after="0"/>
-        <w:ind w:firstLine="709"/>
-        <w:rPr>
-          <w:rFonts w:cs="Times New Roman"/>
-          <w:bCs/>
-          <w:sz w:val="30"/>
-          <w:szCs w:val="30"/>
-        </w:rPr>
-      </w:pPr>
-      <w:r>
-        <w:rPr>
-          <w:rFonts w:cs="Times New Roman"/>
-          <w:bCs/>
-          <w:sz w:val="30"/>
-          <w:szCs w:val="30"/>
-        </w:rPr>
-        <w:lastRenderedPageBreak/>
         <w:t>4</w:t>
       </w:r>
       <w:r>
@@ -786,351 +1064,10 @@
           <w:sz w:val="30"/>
           <w:szCs w:val="30"/>
         </w:rPr>
-        <w:t>. ПАРАМЕТРЫ ТРАССЫ</w:t>
-      </w:r>
-    </w:p>
-    <w:p>
-      <w:pPr>
-        <w:widowControl w:val="0"/>
-        <w:autoSpaceDE w:val="0"/>
-        <w:autoSpaceDN w:val="0"/>
-        <w:adjustRightInd w:val="0"/>
-        <w:spacing w:after="0"/>
-        <w:ind w:firstLine="709"/>
-        <w:rPr>
-          <w:rFonts w:cs="Times New Roman"/>
-          <w:bCs/>
-          <w:sz w:val="30"/>
-          <w:szCs w:val="30"/>
-        </w:rPr>
-      </w:pPr>
-      <w:r>
-        <w:rPr>
-          <w:rFonts w:cs="Times New Roman"/>
-          <w:bCs/>
-          <w:sz w:val="30"/>
-          <w:szCs w:val="30"/>
-        </w:rPr>
-        <w:t>4</w:t>
-      </w:r>
-      <w:r>
-        <w:rPr>
-          <w:rFonts w:cs="Times New Roman"/>
-          <w:bCs/>
-          <w:sz w:val="30"/>
-          <w:szCs w:val="30"/>
-        </w:rPr>
-        <w:t>.1. Трасса – замкнутая черная линия на белом поле.</w:t>
-      </w:r>
-    </w:p>
-    <w:p>
-      <w:pPr>
-        <w:widowControl w:val="0"/>
-        <w:autoSpaceDE w:val="0"/>
-        <w:autoSpaceDN w:val="0"/>
-        <w:adjustRightInd w:val="0"/>
-        <w:spacing w:after="0"/>
-        <w:ind w:firstLine="709"/>
-        <w:rPr>
-          <w:rFonts w:cs="Times New Roman"/>
-          <w:bCs/>
-          <w:sz w:val="30"/>
-          <w:szCs w:val="30"/>
-        </w:rPr>
-      </w:pPr>
-      <w:r>
-        <w:rPr>
-          <w:rFonts w:cs="Times New Roman"/>
-          <w:bCs/>
-          <w:sz w:val="30"/>
-          <w:szCs w:val="30"/>
-        </w:rPr>
-        <w:t>4</w:t>
-      </w:r>
-      <w:r>
-        <w:rPr>
-          <w:rFonts w:cs="Times New Roman"/>
-          <w:bCs/>
-          <w:sz w:val="30"/>
-          <w:szCs w:val="30"/>
-        </w:rPr>
-        <w:t>.2. Поле – прямоугольная плоская поверхность из белого материала.</w:t>
-      </w:r>
-    </w:p>
-    <w:p>
-      <w:pPr>
-        <w:widowControl w:val="0"/>
-        <w:autoSpaceDE w:val="0"/>
-        <w:autoSpaceDN w:val="0"/>
-        <w:adjustRightInd w:val="0"/>
-        <w:spacing w:after="0"/>
-        <w:ind w:firstLine="709"/>
-        <w:rPr>
-          <w:rFonts w:cs="Times New Roman"/>
-          <w:bCs/>
-          <w:sz w:val="30"/>
-          <w:szCs w:val="30"/>
-        </w:rPr>
-      </w:pPr>
-      <w:r>
-        <w:rPr>
-          <w:rFonts w:cs="Times New Roman"/>
-          <w:bCs/>
-          <w:sz w:val="30"/>
-          <w:szCs w:val="30"/>
-        </w:rPr>
-        <w:t>4</w:t>
-      </w:r>
-      <w:r>
-        <w:rPr>
-          <w:rFonts w:cs="Times New Roman"/>
-          <w:bCs/>
-          <w:sz w:val="30"/>
-          <w:szCs w:val="30"/>
-        </w:rPr>
-        <w:t>.3. Ширина черной линии – 15мм.</w:t>
-      </w:r>
-    </w:p>
-    <w:p>
-      <w:pPr>
-        <w:widowControl w:val="0"/>
-        <w:autoSpaceDE w:val="0"/>
-        <w:autoSpaceDN w:val="0"/>
-        <w:adjustRightInd w:val="0"/>
-        <w:spacing w:after="0"/>
-        <w:ind w:firstLine="709"/>
-        <w:rPr>
-          <w:rFonts w:cs="Times New Roman"/>
-          <w:bCs/>
-          <w:sz w:val="30"/>
-          <w:szCs w:val="30"/>
-        </w:rPr>
-      </w:pPr>
-      <w:r>
-        <w:rPr>
-          <w:rFonts w:cs="Times New Roman"/>
-          <w:bCs/>
-          <w:sz w:val="30"/>
-          <w:szCs w:val="30"/>
-        </w:rPr>
-        <w:t>4</w:t>
-      </w:r>
-      <w:r>
-        <w:rPr>
-          <w:rFonts w:cs="Times New Roman"/>
-          <w:bCs/>
-          <w:sz w:val="30"/>
-          <w:szCs w:val="30"/>
-        </w:rPr>
-        <w:t>.4. Длина линии от 10 до 15м.</w:t>
-      </w:r>
-    </w:p>
-    <w:p>
-      <w:pPr>
-        <w:widowControl w:val="0"/>
-        <w:autoSpaceDE w:val="0"/>
-        <w:autoSpaceDN w:val="0"/>
-        <w:adjustRightInd w:val="0"/>
-        <w:spacing w:after="0"/>
-        <w:ind w:firstLine="709"/>
-        <w:rPr>
-          <w:rFonts w:cs="Times New Roman"/>
-          <w:bCs/>
-          <w:sz w:val="30"/>
-          <w:szCs w:val="30"/>
-        </w:rPr>
-      </w:pPr>
-      <w:r>
-        <w:rPr>
-          <w:rFonts w:cs="Times New Roman"/>
-          <w:bCs/>
-          <w:sz w:val="30"/>
-          <w:szCs w:val="30"/>
-        </w:rPr>
-        <w:t>4</w:t>
-      </w:r>
-      <w:r>
-        <w:rPr>
-          <w:rFonts w:cs="Times New Roman"/>
-          <w:bCs/>
-          <w:sz w:val="30"/>
-          <w:szCs w:val="30"/>
-        </w:rPr>
-        <w:t>.5. Линия не имеет разрывов, самопересечений, развилок, а также препятствий.</w:t>
-      </w:r>
-    </w:p>
-    <w:p>
-      <w:pPr>
-        <w:widowControl w:val="0"/>
-        <w:autoSpaceDE w:val="0"/>
-        <w:autoSpaceDN w:val="0"/>
-        <w:adjustRightInd w:val="0"/>
-        <w:spacing w:after="0"/>
-        <w:ind w:firstLine="709"/>
-        <w:rPr>
-          <w:rFonts w:cs="Times New Roman"/>
-          <w:bCs/>
-          <w:sz w:val="30"/>
-          <w:szCs w:val="30"/>
-        </w:rPr>
-      </w:pPr>
-      <w:r>
-        <w:rPr>
-          <w:rFonts w:cs="Times New Roman"/>
-          <w:bCs/>
-          <w:sz w:val="30"/>
-          <w:szCs w:val="30"/>
-        </w:rPr>
-        <w:t>4</w:t>
-      </w:r>
-      <w:r>
-        <w:rPr>
-          <w:rFonts w:cs="Times New Roman"/>
-          <w:bCs/>
-          <w:sz w:val="30"/>
-          <w:szCs w:val="30"/>
-        </w:rPr>
-        <w:t>.6. Расстояние между участками соседних линии не менее 200мм.</w:t>
-      </w:r>
-    </w:p>
-    <w:p>
-      <w:pPr>
-        <w:widowControl w:val="0"/>
-        <w:autoSpaceDE w:val="0"/>
-        <w:autoSpaceDN w:val="0"/>
-        <w:adjustRightInd w:val="0"/>
-        <w:spacing w:after="0"/>
-        <w:ind w:firstLine="709"/>
-        <w:rPr>
-          <w:rFonts w:cs="Times New Roman"/>
-          <w:bCs/>
-          <w:sz w:val="30"/>
-          <w:szCs w:val="30"/>
-        </w:rPr>
-      </w:pPr>
-      <w:r>
-        <w:rPr>
-          <w:rFonts w:cs="Times New Roman"/>
-          <w:bCs/>
-          <w:sz w:val="30"/>
-          <w:szCs w:val="30"/>
-        </w:rPr>
-        <w:t>4</w:t>
-      </w:r>
-      <w:r>
-        <w:rPr>
-          <w:rFonts w:cs="Times New Roman"/>
-          <w:bCs/>
-          <w:sz w:val="30"/>
-          <w:szCs w:val="30"/>
-        </w:rPr>
-        <w:t>.7. Расстояние от центра линии до края поля не менее 150мм.</w:t>
-      </w:r>
-    </w:p>
-    <w:p>
-      <w:pPr>
-        <w:widowControl w:val="0"/>
-        <w:autoSpaceDE w:val="0"/>
-        <w:autoSpaceDN w:val="0"/>
-        <w:adjustRightInd w:val="0"/>
-        <w:spacing w:after="0"/>
-        <w:ind w:firstLine="709"/>
-        <w:rPr>
-          <w:rFonts w:cs="Times New Roman"/>
-          <w:bCs/>
-          <w:sz w:val="30"/>
-          <w:szCs w:val="30"/>
-        </w:rPr>
-      </w:pPr>
-      <w:r>
-        <w:rPr>
-          <w:rFonts w:cs="Times New Roman"/>
-          <w:bCs/>
-          <w:sz w:val="30"/>
-          <w:szCs w:val="30"/>
-        </w:rPr>
-        <w:t>4</w:t>
-      </w:r>
-      <w:r>
-        <w:rPr>
-          <w:rFonts w:cs="Times New Roman"/>
-          <w:bCs/>
-          <w:sz w:val="30"/>
-          <w:szCs w:val="30"/>
-        </w:rPr>
-        <w:t>.8. Радиус кривизны линии не менее 100 мм.</w:t>
-      </w:r>
-    </w:p>
-    <w:p>
-      <w:pPr>
-        <w:widowControl w:val="0"/>
-        <w:autoSpaceDE w:val="0"/>
-        <w:autoSpaceDN w:val="0"/>
-        <w:adjustRightInd w:val="0"/>
-        <w:spacing w:after="0"/>
-        <w:ind w:firstLine="709"/>
-        <w:rPr>
-          <w:rFonts w:cs="Times New Roman"/>
-          <w:bCs/>
-          <w:sz w:val="30"/>
-          <w:szCs w:val="30"/>
-        </w:rPr>
-      </w:pPr>
-      <w:r>
-        <w:rPr>
-          <w:rFonts w:cs="Times New Roman"/>
-          <w:bCs/>
-          <w:sz w:val="30"/>
-          <w:szCs w:val="30"/>
-        </w:rPr>
-        <w:t>4</w:t>
-      </w:r>
-      <w:r>
-        <w:rPr>
-          <w:rFonts w:cs="Times New Roman"/>
-          <w:bCs/>
-          <w:sz w:val="30"/>
-          <w:szCs w:val="30"/>
-        </w:rPr>
-        <w:t>.9. Старт и финиш совмещены и выделены с помощью поперечных линий.</w:t>
-      </w:r>
-    </w:p>
-    <w:p>
-      <w:pPr>
-        <w:widowControl w:val="0"/>
-        <w:overflowPunct w:val="0"/>
-        <w:autoSpaceDE w:val="0"/>
-        <w:autoSpaceDN w:val="0"/>
-        <w:adjustRightInd w:val="0"/>
-        <w:spacing w:after="0"/>
-        <w:ind w:firstLine="709"/>
-        <w:rPr>
-          <w:rFonts w:cs="Times New Roman"/>
-          <w:bCs/>
-          <w:sz w:val="30"/>
-          <w:szCs w:val="30"/>
-        </w:rPr>
-      </w:pPr>
-      <w:r>
-        <w:rPr>
-          <w:rFonts w:cs="Times New Roman"/>
-          <w:bCs/>
-          <w:sz w:val="30"/>
-          <w:szCs w:val="30"/>
-        </w:rPr>
-        <w:t>4</w:t>
-      </w:r>
-      <w:r>
-        <w:rPr>
-          <w:rFonts w:cs="Times New Roman"/>
-          <w:bCs/>
-          <w:sz w:val="30"/>
-          <w:szCs w:val="30"/>
-        </w:rPr>
         <w:t>.10. Примерный вид трассы</w:t>
       </w:r>
-      <w:bookmarkStart w:id="1" w:name="page2"/>
-      <w:bookmarkEnd w:id="1"/>
+      <w:bookmarkStart w:id="0" w:name="page2"/>
+      <w:bookmarkEnd w:id="0"/>
       <w:r>
         <w:rPr>
           <w:rFonts w:cs="Times New Roman"/>
@@ -1293,8 +1230,8 @@
         </w:rPr>
         <w:t xml:space="preserve">.3. Процедура старта: участник устанавливает робота перед стартовой линией. Робот должен находиться на поверхности трассы и </w:t>
       </w:r>
-      <w:bookmarkStart w:id="2" w:name="page3"/>
-      <w:bookmarkEnd w:id="2"/>
+      <w:bookmarkStart w:id="1" w:name="page3"/>
+      <w:bookmarkEnd w:id="1"/>
       <w:r>
         <w:rPr>
           <w:rFonts w:cs="Times New Roman"/>
@@ -2078,7 +2015,7 @@
 </file>
 
 <file path=word/numbering.xml><?xml version="1.0" encoding="utf-8"?>
-<w:numbering xmlns:wpc="http://schemas.microsoft.com/office/word/2010/wordprocessingCanvas" xmlns:cx="http://schemas.microsoft.com/office/drawing/2014/chartex" xmlns:cx1="http://schemas.microsoft.com/office/drawing/2015/9/8/chartex" xmlns:cx2="http://schemas.microsoft.com/office/drawing/2015/10/21/chartex" xmlns:cx3="http://schemas.microsoft.com/office/drawing/2016/5/9/chartex" xmlns:cx4="http://schemas.microsoft.com/office/drawing/2016/5/10/chartex" xmlns:cx5="http://schemas.microsoft.com/office/drawing/2016/5/11/chartex" xmlns:cx6="http://schemas.microsoft.com/office/drawing/2016/5/12/chartex" xmlns:cx7="http://schemas.microsoft.com/office/drawing/2016/5/13/chartex" xmlns:cx8="http://schemas.microsoft.com/office/drawing/2016/5/14/chartex" xmlns:mc="http://schemas.openxmlformats.org/markup-compatibility/2006" xmlns:aink="http://schemas.microsoft.com/office/drawing/2016/ink" xmlns:am3d="http://schemas.microsoft.com/office/drawing/2017/model3d" xmlns:o="urn:schemas-microsoft-com:office:office" xmlns:r="http://schemas.openxmlformats.org/officeDocument/2006/relationships" xmlns:m="http://schemas.openxmlformats.org/officeDocument/2006/math" xmlns:v="urn:schemas-microsoft-com:vml" xmlns:wp14="http://schemas.microsoft.com/office/word/2010/wordprocessingDrawing" xmlns:wp="http://schemas.openxmlformats.org/drawingml/2006/wordprocessingDrawing" xmlns:w10="urn:schemas-microsoft-com:office:word" xmlns:w="http://schemas.openxmlformats.org/wordprocessingml/2006/main" xmlns:w14="http://schemas.microsoft.com/office/word/2010/wordml" xmlns:w15="http://schemas.microsoft.com/office/word/2012/wordml" xmlns:w16cex="http://schemas.microsoft.com/office/word/2018/wordml/cex" xmlns:w16cid="http://schemas.microsoft.com/office/word/2016/wordml/cid" xmlns:w16="http://schemas.microsoft.com/office/word/2018/wordml" xmlns:w16se="http://schemas.microsoft.com/office/word/2015/wordml/symex" xmlns:wpg="http://schemas.microsoft.com/office/word/2010/wordprocessingGroup" xmlns:wpi="http://schemas.microsoft.com/office/word/2010/wordprocessingInk" xmlns:wne="http://schemas.microsoft.com/office/word/2006/wordml" xmlns:wps="http://schemas.microsoft.com/office/word/2010/wordprocessingShape" mc:Ignorable="w14 w15 w16se w16cid w16 w16cex wp14">
+<w:numbering xmlns:wpc="http://schemas.microsoft.com/office/word/2010/wordprocessingCanvas" xmlns:cx="http://schemas.microsoft.com/office/drawing/2014/chartex" xmlns:cx1="http://schemas.microsoft.com/office/drawing/2015/9/8/chartex" xmlns:cx2="http://schemas.microsoft.com/office/drawing/2015/10/21/chartex" xmlns:cx3="http://schemas.microsoft.com/office/drawing/2016/5/9/chartex" xmlns:cx4="http://schemas.microsoft.com/office/drawing/2016/5/10/chartex" xmlns:cx5="http://schemas.microsoft.com/office/drawing/2016/5/11/chartex" xmlns:cx6="http://schemas.microsoft.com/office/drawing/2016/5/12/chartex" xmlns:cx7="http://schemas.microsoft.com/office/drawing/2016/5/13/chartex" xmlns:cx8="http://schemas.microsoft.com/office/drawing/2016/5/14/chartex" xmlns:mc="http://schemas.openxmlformats.org/markup-compatibility/2006" xmlns:aink="http://schemas.microsoft.com/office/drawing/2016/ink" xmlns:am3d="http://schemas.microsoft.com/office/drawing/2017/model3d" xmlns:o="urn:schemas-microsoft-com:office:office" xmlns:r="http://schemas.openxmlformats.org/officeDocument/2006/relationships" xmlns:m="http://schemas.openxmlformats.org/officeDocument/2006/math" xmlns:v="urn:schemas-microsoft-com:vml" xmlns:wp14="http://schemas.microsoft.com/office/word/2010/wordprocessingDrawing" xmlns:wp="http://schemas.openxmlformats.org/drawingml/2006/wordprocessingDrawing" xmlns:w10="urn:schemas-microsoft-com:office:word" xmlns:w="http://schemas.openxmlformats.org/wordprocessingml/2006/main" xmlns:w14="http://schemas.microsoft.com/office/word/2010/wordml" xmlns:w15="http://schemas.microsoft.com/office/word/2012/wordml" xmlns:w16cex="http://schemas.microsoft.com/office/word/2018/wordml/cex" xmlns:w16cid="http://schemas.microsoft.com/office/word/2016/wordml/cid" xmlns:w16="http://schemas.microsoft.com/office/word/2018/wordml" xmlns:w16sdtdh="http://schemas.microsoft.com/office/word/2020/wordml/sdtdatahash" xmlns:w16se="http://schemas.microsoft.com/office/word/2015/wordml/symex" xmlns:wpg="http://schemas.microsoft.com/office/word/2010/wordprocessingGroup" xmlns:wpi="http://schemas.microsoft.com/office/word/2010/wordprocessingInk" xmlns:wne="http://schemas.microsoft.com/office/word/2006/wordml" xmlns:wps="http://schemas.microsoft.com/office/word/2010/wordprocessingShape" mc:Ignorable="w14 w15 w16se w16cid w16 w16cex w16sdtdh wp14">
   <w:abstractNum w:abstractNumId="0" w15:restartNumberingAfterBreak="0">
     <w:nsid w:val="598750C9"/>
     <w:multiLevelType w:val="hybridMultilevel"/>
@@ -2407,7 +2344,7 @@
 </file>
 
 <file path=word/styles.xml><?xml version="1.0" encoding="utf-8"?>
-<w:styles xmlns:mc="http://schemas.openxmlformats.org/markup-compatibility/2006" xmlns:r="http://schemas.openxmlformats.org/officeDocument/2006/relationships" xmlns:w="http://schemas.openxmlformats.org/wordprocessingml/2006/main" xmlns:w14="http://schemas.microsoft.com/office/word/2010/wordml" xmlns:w15="http://schemas.microsoft.com/office/word/2012/wordml" xmlns:w16cex="http://schemas.microsoft.com/office/word/2018/wordml/cex" xmlns:w16cid="http://schemas.microsoft.com/office/word/2016/wordml/cid" xmlns:w16="http://schemas.microsoft.com/office/word/2018/wordml" xmlns:w16se="http://schemas.microsoft.com/office/word/2015/wordml/symex" mc:Ignorable="w14 w15 w16se w16cid w16 w16cex">
+<w:styles xmlns:mc="http://schemas.openxmlformats.org/markup-compatibility/2006" xmlns:r="http://schemas.openxmlformats.org/officeDocument/2006/relationships" xmlns:w="http://schemas.openxmlformats.org/wordprocessingml/2006/main" xmlns:w14="http://schemas.microsoft.com/office/word/2010/wordml" xmlns:w15="http://schemas.microsoft.com/office/word/2012/wordml" xmlns:w16cex="http://schemas.microsoft.com/office/word/2018/wordml/cex" xmlns:w16cid="http://schemas.microsoft.com/office/word/2016/wordml/cid" xmlns:w16="http://schemas.microsoft.com/office/word/2018/wordml" xmlns:w16sdtdh="http://schemas.microsoft.com/office/word/2020/wordml/sdtdatahash" xmlns:w16se="http://schemas.microsoft.com/office/word/2015/wordml/symex" mc:Ignorable="w14 w15 w16se w16cid w16 w16cex w16sdtdh">
   <w:docDefaults>
     <w:rPrDefault>
       <w:rPr>
